--- a/Final Report.docx
+++ b/Final Report.docx
@@ -313,15 +313,6 @@
         </w:rPr>
         <w:t>Team:</w:t>
       </w:r>
-    </w:p>
-    <w:p>
-      <w:pPr>
-        <w:pStyle w:val="BodyText"/>
-        <w:jc w:val="both"/>
-        <w:rPr>
-          <w:sz w:val="12"/>
-        </w:rPr>
-      </w:pPr>
     </w:p>
     <w:p>
       <w:pPr>
@@ -337,7 +328,34 @@
         <w:jc w:val="both"/>
       </w:pPr>
       <w:r>
-        <w:t>Simran</w:t>
+        <w:t>Emilia</w:t>
+      </w:r>
+      <w:r>
+        <w:rPr>
+          <w:spacing w:val="-1"/>
+        </w:rPr>
+        <w:t xml:space="preserve"> </w:t>
+      </w:r>
+      <w:r>
+        <w:t>Hoang</w:t>
+      </w:r>
+      <w:r>
+        <w:rPr>
+          <w:spacing w:val="-1"/>
+        </w:rPr>
+        <w:t xml:space="preserve"> </w:t>
+      </w:r>
+      <w:r>
+        <w:t>(MS</w:t>
+      </w:r>
+      <w:r>
+        <w:rPr>
+          <w:spacing w:val="-3"/>
+        </w:rPr>
+        <w:t xml:space="preserve"> </w:t>
+      </w:r>
+      <w:r>
+        <w:t>SQL</w:t>
       </w:r>
       <w:r>
         <w:rPr>
@@ -346,20 +364,11 @@
         <w:t xml:space="preserve"> </w:t>
       </w:r>
       <w:r>
-        <w:t>Saini</w:t>
-      </w:r>
-      <w:r>
-        <w:rPr>
-          <w:spacing w:val="-2"/>
-        </w:rPr>
-        <w:t xml:space="preserve"> </w:t>
-      </w:r>
-      <w:r>
-        <w:t>(MySQL</w:t>
-      </w:r>
-      <w:r>
-        <w:rPr>
-          <w:spacing w:val="-2"/>
+        <w:t>Server</w:t>
+      </w:r>
+      <w:r>
+        <w:rPr>
+          <w:spacing w:val="-4"/>
         </w:rPr>
         <w:t xml:space="preserve"> </w:t>
       </w:r>
@@ -388,7 +397,7 @@
       <w:r>
         <w:rPr>
           <w:rFonts w:ascii="Courier New"/>
-          <w:spacing w:val="111"/>
+          <w:spacing w:val="115"/>
           <w:sz w:val="22"/>
           <w:szCs w:val="22"/>
         </w:rPr>
@@ -403,18 +412,98 @@
       </w:r>
       <w:r>
         <w:rPr>
-          <w:spacing w:val="-3"/>
-          <w:sz w:val="22"/>
-          <w:szCs w:val="22"/>
-        </w:rPr>
-        <w:t xml:space="preserve"> </w:t>
-      </w:r>
-      <w:r>
-        <w:rPr>
-          <w:sz w:val="22"/>
-          <w:szCs w:val="22"/>
-        </w:rPr>
-        <w:t>No. - 7788680151</w:t>
+          <w:spacing w:val="-2"/>
+          <w:sz w:val="22"/>
+          <w:szCs w:val="22"/>
+        </w:rPr>
+        <w:t xml:space="preserve"> </w:t>
+      </w:r>
+      <w:r>
+        <w:rPr>
+          <w:sz w:val="22"/>
+          <w:szCs w:val="22"/>
+        </w:rPr>
+        <w:t>No.</w:t>
+      </w:r>
+      <w:r>
+        <w:rPr>
+          <w:spacing w:val="1"/>
+          <w:sz w:val="22"/>
+          <w:szCs w:val="22"/>
+        </w:rPr>
+        <w:t xml:space="preserve"> </w:t>
+      </w:r>
+      <w:r>
+        <w:rPr>
+          <w:sz w:val="22"/>
+          <w:szCs w:val="22"/>
+        </w:rPr>
+        <w:t>- +84938621938</w:t>
+      </w:r>
+    </w:p>
+    <w:p>
+      <w:pPr>
+        <w:pStyle w:val="BodyText"/>
+        <w:ind w:left="1180"/>
+        <w:jc w:val="both"/>
+        <w:rPr>
+          <w:sz w:val="22"/>
+          <w:szCs w:val="22"/>
+        </w:rPr>
+      </w:pPr>
+      <w:r>
+        <w:rPr>
+          <w:rFonts w:ascii="Courier New" w:hAnsi="Courier New"/>
+          <w:sz w:val="22"/>
+          <w:szCs w:val="22"/>
+        </w:rPr>
+        <w:t>o</w:t>
+      </w:r>
+      <w:r>
+        <w:rPr>
+          <w:rFonts w:ascii="Courier New" w:hAnsi="Courier New"/>
+          <w:spacing w:val="115"/>
+          <w:sz w:val="22"/>
+          <w:szCs w:val="22"/>
+        </w:rPr>
+        <w:t xml:space="preserve"> </w:t>
+      </w:r>
+      <w:r>
+        <w:rPr>
+          <w:sz w:val="22"/>
+          <w:szCs w:val="22"/>
+        </w:rPr>
+        <w:t>WhatsApp</w:t>
+      </w:r>
+      <w:r>
+        <w:rPr>
+          <w:spacing w:val="1"/>
+          <w:sz w:val="22"/>
+          <w:szCs w:val="22"/>
+        </w:rPr>
+        <w:t xml:space="preserve"> </w:t>
+      </w:r>
+      <w:r>
+        <w:rPr>
+          <w:sz w:val="22"/>
+          <w:szCs w:val="22"/>
+        </w:rPr>
+        <w:t>No</w:t>
+      </w:r>
+      <w:r>
+        <w:rPr>
+          <w:spacing w:val="-1"/>
+          <w:sz w:val="22"/>
+          <w:szCs w:val="22"/>
+        </w:rPr>
+        <w:t xml:space="preserve"> </w:t>
+      </w:r>
+      <w:r>
+        <w:rPr>
+          <w:sz w:val="22"/>
+          <w:szCs w:val="22"/>
+        </w:rPr>
+        <w:t>– +84938621938</w:t>
       </w:r>
     </w:p>
     <w:p>
@@ -431,7 +520,25 @@
         <w:jc w:val="both"/>
       </w:pPr>
       <w:r>
-        <w:t>WhatsApp</w:t>
+        <w:t>Email</w:t>
+      </w:r>
+      <w:r>
+        <w:rPr>
+          <w:spacing w:val="-5"/>
+        </w:rPr>
+        <w:t xml:space="preserve"> </w:t>
+      </w:r>
+      <w:r>
+        <w:t>Id</w:t>
+      </w:r>
+      <w:r>
+        <w:rPr>
+          <w:spacing w:val="-1"/>
+        </w:rPr>
+        <w:t xml:space="preserve"> </w:t>
+      </w:r>
+      <w:r>
+        <w:t>–</w:t>
       </w:r>
       <w:r>
         <w:rPr>
@@ -440,25 +547,130 @@
         <w:t xml:space="preserve"> </w:t>
       </w:r>
       <w:r>
-        <w:t>No</w:t>
+        <w:t>Emilia</w:t>
+      </w:r>
+      <w:r>
+        <w:rPr>
+          <w:spacing w:val="-4"/>
+        </w:rPr>
+        <w:t xml:space="preserve"> </w:t>
+      </w:r>
+      <w:r>
+        <w:t>Hoang</w:t>
+      </w:r>
+      <w:r>
+        <w:rPr>
+          <w:spacing w:val="-1"/>
+        </w:rPr>
+        <w:t xml:space="preserve"> </w:t>
+      </w:r>
+      <w:r>
+        <w:t>–</w:t>
+      </w:r>
+      <w:r>
+        <w:rPr>
+          <w:spacing w:val="-4"/>
+        </w:rPr>
+        <w:t xml:space="preserve"> </w:t>
+      </w:r>
+      <w:hyperlink r:id="rId7">
+        <w:r>
+          <w:t>hoangn8@student.dougalscollege.ca</w:t>
+        </w:r>
+      </w:hyperlink>
+    </w:p>
+    <w:p>
+      <w:pPr>
+        <w:pStyle w:val="ListParagraph"/>
+        <w:numPr>
+          <w:ilvl w:val="1"/>
+          <w:numId w:val="2"/>
+        </w:numPr>
+        <w:tabs>
+          <w:tab w:val="left" w:pos="820"/>
+          <w:tab w:val="left" w:pos="821"/>
+        </w:tabs>
+        <w:jc w:val="both"/>
+      </w:pPr>
+      <w:r>
+        <w:t>Simran</w:t>
+      </w:r>
+      <w:r>
+        <w:rPr>
+          <w:spacing w:val="-2"/>
+        </w:rPr>
+        <w:t xml:space="preserve"> </w:t>
+      </w:r>
+      <w:r>
+        <w:t>Saini</w:t>
+      </w:r>
+      <w:r>
+        <w:rPr>
+          <w:spacing w:val="-2"/>
+        </w:rPr>
+        <w:t xml:space="preserve"> </w:t>
+      </w:r>
+      <w:r>
+        <w:t>(MySQL</w:t>
+      </w:r>
+      <w:r>
+        <w:rPr>
+          <w:spacing w:val="-2"/>
+        </w:rPr>
+        <w:t xml:space="preserve"> </w:t>
+      </w:r>
+      <w:r>
+        <w:t>Expert)</w:t>
+      </w:r>
+    </w:p>
+    <w:p>
+      <w:pPr>
+        <w:pStyle w:val="BodyText"/>
+        <w:ind w:left="1180"/>
+        <w:jc w:val="both"/>
+        <w:rPr>
+          <w:sz w:val="22"/>
+          <w:szCs w:val="22"/>
+        </w:rPr>
+      </w:pPr>
+      <w:r>
+        <w:rPr>
+          <w:rFonts w:ascii="Courier New"/>
+          <w:sz w:val="22"/>
+          <w:szCs w:val="22"/>
+        </w:rPr>
+        <w:t>o</w:t>
+      </w:r>
+      <w:r>
+        <w:rPr>
+          <w:rFonts w:ascii="Courier New"/>
+          <w:spacing w:val="111"/>
+          <w:sz w:val="22"/>
+          <w:szCs w:val="22"/>
+        </w:rPr>
+        <w:t xml:space="preserve"> </w:t>
+      </w:r>
+      <w:r>
+        <w:rPr>
+          <w:sz w:val="22"/>
+          <w:szCs w:val="22"/>
+        </w:rPr>
+        <w:t>Contact</w:t>
       </w:r>
       <w:r>
         <w:rPr>
           <w:spacing w:val="-3"/>
-        </w:rPr>
-        <w:t xml:space="preserve"> </w:t>
-      </w:r>
-      <w:r>
-        <w:t>–</w:t>
-      </w:r>
-      <w:r>
-        <w:rPr>
-          <w:spacing w:val="-2"/>
-        </w:rPr>
-        <w:t xml:space="preserve"> </w:t>
-      </w:r>
-      <w:r>
-        <w:t>7785126656</w:t>
+          <w:sz w:val="22"/>
+          <w:szCs w:val="22"/>
+        </w:rPr>
+        <w:t xml:space="preserve"> </w:t>
+      </w:r>
+      <w:r>
+        <w:rPr>
+          <w:sz w:val="22"/>
+          <w:szCs w:val="22"/>
+        </w:rPr>
+        <w:t>No. - 7788680151</w:t>
       </w:r>
     </w:p>
     <w:p>
@@ -475,16 +687,7 @@
         <w:jc w:val="both"/>
       </w:pPr>
       <w:r>
-        <w:t>Email</w:t>
-      </w:r>
-      <w:r>
-        <w:rPr>
-          <w:spacing w:val="-7"/>
-        </w:rPr>
-        <w:t xml:space="preserve"> </w:t>
-      </w:r>
-      <w:r>
-        <w:t>Id</w:t>
+        <w:t>WhatsApp</w:t>
       </w:r>
       <w:r>
         <w:rPr>
@@ -493,210 +696,25 @@
         <w:t xml:space="preserve"> </w:t>
       </w:r>
       <w:r>
+        <w:t>No</w:t>
+      </w:r>
+      <w:r>
+        <w:rPr>
+          <w:spacing w:val="-3"/>
+        </w:rPr>
+        <w:t xml:space="preserve"> </w:t>
+      </w:r>
+      <w:r>
         <w:t>–</w:t>
       </w:r>
       <w:r>
         <w:rPr>
-          <w:spacing w:val="-4"/>
-        </w:rPr>
-        <w:t xml:space="preserve"> </w:t>
-      </w:r>
-      <w:hyperlink r:id="rId7">
-        <w:r>
-          <w:t>sainis16@student.dougalscollege.ca</w:t>
-        </w:r>
-      </w:hyperlink>
-    </w:p>
-    <w:p>
-      <w:pPr>
-        <w:pStyle w:val="ListParagraph"/>
-        <w:numPr>
-          <w:ilvl w:val="1"/>
-          <w:numId w:val="2"/>
-        </w:numPr>
-        <w:tabs>
-          <w:tab w:val="left" w:pos="820"/>
-          <w:tab w:val="left" w:pos="821"/>
-        </w:tabs>
-        <w:jc w:val="both"/>
-      </w:pPr>
-      <w:r>
-        <w:t>Emilia</w:t>
-      </w:r>
-      <w:r>
-        <w:rPr>
-          <w:spacing w:val="-1"/>
-        </w:rPr>
-        <w:t xml:space="preserve"> </w:t>
-      </w:r>
-      <w:r>
-        <w:t>Hoang</w:t>
-      </w:r>
-      <w:r>
-        <w:rPr>
-          <w:spacing w:val="-1"/>
-        </w:rPr>
-        <w:t xml:space="preserve"> </w:t>
-      </w:r>
-      <w:r>
-        <w:t>(MS</w:t>
-      </w:r>
-      <w:r>
-        <w:rPr>
-          <w:spacing w:val="-3"/>
-        </w:rPr>
-        <w:t xml:space="preserve"> </w:t>
-      </w:r>
-      <w:r>
-        <w:t>SQL</w:t>
-      </w:r>
-      <w:r>
-        <w:rPr>
           <w:spacing w:val="-2"/>
         </w:rPr>
         <w:t xml:space="preserve"> </w:t>
       </w:r>
       <w:r>
-        <w:t>Server</w:t>
-      </w:r>
-      <w:r>
-        <w:rPr>
-          <w:spacing w:val="-4"/>
-        </w:rPr>
-        <w:t xml:space="preserve"> </w:t>
-      </w:r>
-      <w:r>
-        <w:t>Expert)</w:t>
-      </w:r>
-    </w:p>
-    <w:p>
-      <w:pPr>
-        <w:pStyle w:val="BodyText"/>
-        <w:ind w:left="1180"/>
-        <w:jc w:val="both"/>
-        <w:rPr>
-          <w:sz w:val="22"/>
-          <w:szCs w:val="22"/>
-        </w:rPr>
-      </w:pPr>
-      <w:r>
-        <w:rPr>
-          <w:rFonts w:ascii="Courier New"/>
-          <w:sz w:val="22"/>
-          <w:szCs w:val="22"/>
-        </w:rPr>
-        <w:t>o</w:t>
-      </w:r>
-      <w:r>
-        <w:rPr>
-          <w:rFonts w:ascii="Courier New"/>
-          <w:spacing w:val="115"/>
-          <w:sz w:val="22"/>
-          <w:szCs w:val="22"/>
-        </w:rPr>
-        <w:t xml:space="preserve"> </w:t>
-      </w:r>
-      <w:r>
-        <w:rPr>
-          <w:sz w:val="22"/>
-          <w:szCs w:val="22"/>
-        </w:rPr>
-        <w:t>Contact</w:t>
-      </w:r>
-      <w:r>
-        <w:rPr>
-          <w:spacing w:val="-2"/>
-          <w:sz w:val="22"/>
-          <w:szCs w:val="22"/>
-        </w:rPr>
-        <w:t xml:space="preserve"> </w:t>
-      </w:r>
-      <w:r>
-        <w:rPr>
-          <w:sz w:val="22"/>
-          <w:szCs w:val="22"/>
-        </w:rPr>
-        <w:t>No.</w:t>
-      </w:r>
-      <w:r>
-        <w:rPr>
-          <w:spacing w:val="1"/>
-          <w:sz w:val="22"/>
-          <w:szCs w:val="22"/>
-        </w:rPr>
-        <w:t xml:space="preserve"> </w:t>
-      </w:r>
-      <w:r>
-        <w:rPr>
-          <w:sz w:val="22"/>
-          <w:szCs w:val="22"/>
-        </w:rPr>
-        <w:t>- +84938621938</w:t>
-      </w:r>
-    </w:p>
-    <w:p>
-      <w:pPr>
-        <w:pStyle w:val="BodyText"/>
-        <w:ind w:left="1180"/>
-        <w:jc w:val="both"/>
-        <w:rPr>
-          <w:sz w:val="22"/>
-          <w:szCs w:val="22"/>
-        </w:rPr>
-      </w:pPr>
-      <w:r>
-        <w:rPr>
-          <w:rFonts w:ascii="Courier New" w:hAnsi="Courier New"/>
-          <w:sz w:val="22"/>
-          <w:szCs w:val="22"/>
-        </w:rPr>
-        <w:t>o</w:t>
-      </w:r>
-      <w:r>
-        <w:rPr>
-          <w:rFonts w:ascii="Courier New" w:hAnsi="Courier New"/>
-          <w:spacing w:val="115"/>
-          <w:sz w:val="22"/>
-          <w:szCs w:val="22"/>
-        </w:rPr>
-        <w:t xml:space="preserve"> </w:t>
-      </w:r>
-      <w:r>
-        <w:rPr>
-          <w:sz w:val="22"/>
-          <w:szCs w:val="22"/>
-        </w:rPr>
-        <w:t>WhatsApp</w:t>
-      </w:r>
-      <w:r>
-        <w:rPr>
-          <w:spacing w:val="1"/>
-          <w:sz w:val="22"/>
-          <w:szCs w:val="22"/>
-        </w:rPr>
-        <w:t xml:space="preserve"> </w:t>
-      </w:r>
-      <w:r>
-        <w:rPr>
-          <w:sz w:val="22"/>
-          <w:szCs w:val="22"/>
-        </w:rPr>
-        <w:t>No</w:t>
-      </w:r>
-      <w:r>
-        <w:rPr>
-          <w:spacing w:val="-1"/>
-          <w:sz w:val="22"/>
-          <w:szCs w:val="22"/>
-        </w:rPr>
-        <w:t xml:space="preserve"> </w:t>
-      </w:r>
-      <w:r>
-        <w:rPr>
-          <w:sz w:val="22"/>
-          <w:szCs w:val="22"/>
-        </w:rPr>
-        <w:t>– +84938621938</w:t>
+        <w:t>7785126656</w:t>
       </w:r>
     </w:p>
     <w:p>
@@ -717,7 +735,7 @@
       </w:r>
       <w:r>
         <w:rPr>
-          <w:spacing w:val="-5"/>
+          <w:spacing w:val="-7"/>
         </w:rPr>
         <w:t xml:space="preserve"> </w:t>
       </w:r>
@@ -726,34 +744,7 @@
       </w:r>
       <w:r>
         <w:rPr>
-          <w:spacing w:val="-1"/>
-        </w:rPr>
-        <w:t xml:space="preserve"> </w:t>
-      </w:r>
-      <w:r>
-        <w:t>–</w:t>
-      </w:r>
-      <w:r>
-        <w:rPr>
           <w:spacing w:val="-2"/>
-        </w:rPr>
-        <w:t xml:space="preserve"> </w:t>
-      </w:r>
-      <w:r>
-        <w:t>Emilia</w:t>
-      </w:r>
-      <w:r>
-        <w:rPr>
-          <w:spacing w:val="-4"/>
-        </w:rPr>
-        <w:t xml:space="preserve"> </w:t>
-      </w:r>
-      <w:r>
-        <w:t>Hoang</w:t>
-      </w:r>
-      <w:r>
-        <w:rPr>
-          <w:spacing w:val="-1"/>
         </w:rPr>
         <w:t xml:space="preserve"> </w:t>
       </w:r>
@@ -768,7 +759,7 @@
       </w:r>
       <w:hyperlink r:id="rId8">
         <w:r>
-          <w:t>hoangn8@student.dougalscollege.ca</w:t>
+          <w:t>sainis16@student.dougalscollege.ca</w:t>
         </w:r>
       </w:hyperlink>
     </w:p>
